--- a/Mashuptjänst dokumentation.docx
+++ b/Mashuptjänst dokumentation.docx
@@ -1,6 +1,6 @@
 
 <file path=word/document.xml><?xml version="1.0" encoding="utf-8"?>
-<w:document xmlns:wpc="http://schemas.microsoft.com/office/word/2010/wordprocessingCanvas" xmlns:mo="http://schemas.microsoft.com/office/mac/office/2008/main" xmlns:mc="http://schemas.openxmlformats.org/markup-compatibility/2006" xmlns:mv="urn:schemas-microsoft-com:mac:vml" xmlns:o="urn:schemas-microsoft-com:office:office" xmlns:r="http://schemas.openxmlformats.org/officeDocument/2006/relationships" xmlns:m="http://schemas.openxmlformats.org/officeDocument/2006/math" xmlns:v="urn:schemas-microsoft-com:vml" xmlns:wp14="http://schemas.microsoft.com/office/word/2010/wordprocessingDrawing" xmlns:wp="http://schemas.openxmlformats.org/drawingml/2006/wordprocessingDrawing" xmlns:w10="urn:schemas-microsoft-com:office:word" xmlns:w="http://schemas.openxmlformats.org/wordprocessingml/2006/main" xmlns:w14="http://schemas.microsoft.com/office/word/2010/wordml" xmlns:w15="http://schemas.microsoft.com/office/word/2012/wordml" xmlns:wpg="http://schemas.microsoft.com/office/word/2010/wordprocessingGroup" xmlns:wpi="http://schemas.microsoft.com/office/word/2010/wordprocessingInk" xmlns:wne="http://schemas.microsoft.com/office/word/2006/wordml" xmlns:wps="http://schemas.microsoft.com/office/word/2010/wordprocessingShape" mc:Ignorable="w14 w15 wp14">
+<w:document xmlns:wpc="http://schemas.microsoft.com/office/word/2010/wordprocessingCanvas" xmlns:mc="http://schemas.openxmlformats.org/markup-compatibility/2006" xmlns:o="urn:schemas-microsoft-com:office:office" xmlns:r="http://schemas.openxmlformats.org/officeDocument/2006/relationships" xmlns:m="http://schemas.openxmlformats.org/officeDocument/2006/math" xmlns:v="urn:schemas-microsoft-com:vml" xmlns:wp14="http://schemas.microsoft.com/office/word/2010/wordprocessingDrawing" xmlns:wp="http://schemas.openxmlformats.org/drawingml/2006/wordprocessingDrawing" xmlns:w10="urn:schemas-microsoft-com:office:word" xmlns:w="http://schemas.openxmlformats.org/wordprocessingml/2006/main" xmlns:w14="http://schemas.microsoft.com/office/word/2010/wordml" xmlns:w15="http://schemas.microsoft.com/office/word/2012/wordml" xmlns:wpg="http://schemas.microsoft.com/office/word/2010/wordprocessingGroup" xmlns:wpi="http://schemas.microsoft.com/office/word/2010/wordprocessingInk" xmlns:wne="http://schemas.microsoft.com/office/word/2006/wordml" xmlns:wps="http://schemas.microsoft.com/office/word/2010/wordprocessingShape" mc:Ignorable="w14 w15 wp14">
   <w:body>
     <w:p>
       <w:pPr>
@@ -8,85 +8,22 @@
         <w:autoSpaceDN w:val="0"/>
         <w:adjustRightInd w:val="0"/>
         <w:spacing w:after="0" w:line="240" w:lineRule="auto"/>
+        <w:jc w:val="center"/>
         <w:rPr>
           <w:rFonts w:cstheme="minorHAnsi"/>
           <w:b/>
-          <w:sz w:val="24"/>
-          <w:szCs w:val="24"/>
+          <w:sz w:val="30"/>
+          <w:szCs w:val="30"/>
         </w:rPr>
       </w:pPr>
       <w:r>
         <w:rPr>
           <w:rFonts w:cstheme="minorHAnsi"/>
           <w:b/>
-          <w:sz w:val="28"/>
-          <w:szCs w:val="28"/>
-        </w:rPr>
-        <w:t>Mashuptjänst</w:t>
-      </w:r>
-      <w:r>
-        <w:rPr>
-          <w:rFonts w:cstheme="minorHAnsi"/>
-          <w:b/>
-          <w:sz w:val="28"/>
-          <w:szCs w:val="28"/>
-        </w:rPr>
-        <w:br/>
-      </w:r>
-      <w:r>
-        <w:rPr>
-          <w:rFonts w:cstheme="minorHAnsi"/>
-          <w:b/>
-          <w:sz w:val="28"/>
-          <w:szCs w:val="28"/>
-        </w:rPr>
-        <w:br/>
-      </w:r>
-      <w:r>
-        <w:rPr>
-          <w:rFonts w:cstheme="minorHAnsi"/>
-          <w:b/>
-          <w:sz w:val="24"/>
-          <w:szCs w:val="24"/>
-        </w:rPr>
-        <w:t>av Max Renvalder A</w:t>
-      </w:r>
-      <w:r>
-        <w:rPr>
-          <w:rFonts w:cstheme="minorHAnsi"/>
-          <w:b/>
-          <w:sz w:val="24"/>
-          <w:szCs w:val="24"/>
-        </w:rPr>
-        <w:t>sker, Jacob Lowe, Per Berglund</w:t>
-      </w:r>
-      <w:r>
-        <w:rPr>
-          <w:rFonts w:cstheme="minorHAnsi"/>
-          <w:b/>
-          <w:sz w:val="24"/>
-          <w:szCs w:val="24"/>
-        </w:rPr>
-        <w:tab/>
-      </w:r>
-      <w:r>
-        <w:rPr>
-          <w:rFonts w:cstheme="minorHAnsi"/>
-          <w:b/>
-          <w:sz w:val="24"/>
-          <w:szCs w:val="24"/>
-        </w:rPr>
-        <w:tab/>
-        <w:t xml:space="preserve">                     </w:t>
-      </w:r>
-      <w:r>
-        <w:rPr>
-          <w:rFonts w:cstheme="minorHAnsi"/>
-          <w:b/>
-          <w:sz w:val="24"/>
-          <w:szCs w:val="24"/>
-        </w:rPr>
-        <w:t>2016 – 11 - 02</w:t>
+          <w:sz w:val="30"/>
+          <w:szCs w:val="30"/>
+        </w:rPr>
+        <w:t>Youtubeify</w:t>
       </w:r>
     </w:p>
     <w:p>
@@ -98,8 +35,8 @@
         <w:rPr>
           <w:rFonts w:cstheme="minorHAnsi"/>
           <w:b/>
-          <w:sz w:val="28"/>
-          <w:szCs w:val="28"/>
+          <w:sz w:val="24"/>
+          <w:szCs w:val="24"/>
         </w:rPr>
       </w:pPr>
     </w:p>
@@ -111,42 +48,115 @@
         <w:spacing w:after="0" w:line="240" w:lineRule="auto"/>
         <w:rPr>
           <w:rFonts w:cstheme="minorHAnsi"/>
-          <w:sz w:val="28"/>
-          <w:szCs w:val="28"/>
+          <w:sz w:val="24"/>
+          <w:szCs w:val="24"/>
         </w:rPr>
       </w:pPr>
       <w:r>
         <w:rPr>
           <w:rFonts w:cstheme="minorHAnsi"/>
           <w:b/>
-          <w:sz w:val="28"/>
-          <w:szCs w:val="28"/>
+          <w:sz w:val="24"/>
+          <w:szCs w:val="24"/>
         </w:rPr>
         <w:t>Syfte</w:t>
       </w:r>
       <w:r>
         <w:rPr>
           <w:rFonts w:cstheme="minorHAnsi"/>
-          <w:sz w:val="28"/>
-          <w:szCs w:val="28"/>
-        </w:rPr>
-        <w:br/>
-      </w:r>
-      <w:r>
-        <w:rPr>
-          <w:rFonts w:cstheme="minorHAnsi"/>
-          <w:sz w:val="28"/>
-          <w:szCs w:val="28"/>
-        </w:rPr>
-        <w:t>Vi vill skapa en tjänst som gör det möjligt för användaren att med ett enda knapptryck söka efter en låt och få träffar på både Spotify och Youtube samtidigt.</w:t>
-      </w:r>
-      <w:r>
-        <w:rPr>
-          <w:rFonts w:cstheme="minorHAnsi"/>
-          <w:sz w:val="28"/>
-          <w:szCs w:val="28"/>
-        </w:rPr>
-        <w:t xml:space="preserve"> På så sätt får användaren lära känna en låt på flera olika sätt då Youtube även bl.a. ger live-framträdanden som sökresultat. </w:t>
+          <w:sz w:val="24"/>
+          <w:szCs w:val="24"/>
+        </w:rPr>
+        <w:br/>
+        <w:t>Vi vill skapa en tjänst som gör det möjligt för använda</w:t>
+      </w:r>
+      <w:r>
+        <w:rPr>
+          <w:rFonts w:cstheme="minorHAnsi"/>
+          <w:sz w:val="24"/>
+          <w:szCs w:val="24"/>
+        </w:rPr>
+        <w:t>ren att med ett enda knapptryck</w:t>
+      </w:r>
+      <w:r>
+        <w:rPr>
+          <w:rFonts w:cstheme="minorHAnsi"/>
+          <w:sz w:val="24"/>
+          <w:szCs w:val="24"/>
+        </w:rPr>
+        <w:t xml:space="preserve"> </w:t>
+      </w:r>
+      <w:r>
+        <w:rPr>
+          <w:rFonts w:cstheme="minorHAnsi"/>
+          <w:sz w:val="24"/>
+          <w:szCs w:val="24"/>
+        </w:rPr>
+        <w:t xml:space="preserve">söka efter en låt och </w:t>
+      </w:r>
+      <w:r>
+        <w:rPr>
+          <w:rFonts w:cstheme="minorHAnsi"/>
+          <w:sz w:val="24"/>
+          <w:szCs w:val="24"/>
+        </w:rPr>
+        <w:t xml:space="preserve">att </w:t>
+      </w:r>
+      <w:r>
+        <w:rPr>
+          <w:rFonts w:cstheme="minorHAnsi"/>
+          <w:sz w:val="24"/>
+          <w:szCs w:val="24"/>
+        </w:rPr>
+        <w:t>få träffar från</w:t>
+      </w:r>
+      <w:r>
+        <w:rPr>
+          <w:rFonts w:cstheme="minorHAnsi"/>
+          <w:sz w:val="24"/>
+          <w:szCs w:val="24"/>
+        </w:rPr>
+        <w:t xml:space="preserve"> både Spotify och Youtube samtidigt. På så sätt får användaren lära känna en låt på flera olika sätt då Youtube även bl.a. ger live-framträdanden </w:t>
+      </w:r>
+      <w:r>
+        <w:rPr>
+          <w:rFonts w:cstheme="minorHAnsi"/>
+          <w:sz w:val="24"/>
+          <w:szCs w:val="24"/>
+        </w:rPr>
+        <w:t xml:space="preserve">och covers </w:t>
+      </w:r>
+      <w:r>
+        <w:rPr>
+          <w:rFonts w:cstheme="minorHAnsi"/>
+          <w:sz w:val="24"/>
+          <w:szCs w:val="24"/>
+        </w:rPr>
+        <w:t xml:space="preserve">som sökresultat. </w:t>
+      </w:r>
+      <w:r>
+        <w:rPr>
+          <w:rFonts w:cstheme="minorHAnsi"/>
+          <w:sz w:val="24"/>
+          <w:szCs w:val="24"/>
+        </w:rPr>
+        <w:t xml:space="preserve">Tjänsten kan hjälpa både Spotify och Youtube då användandet av våran tjänst kan öka trafiken till bägge tjänster och </w:t>
+      </w:r>
+      <w:r>
+        <w:rPr>
+          <w:rFonts w:cstheme="minorHAnsi"/>
+          <w:sz w:val="24"/>
+          <w:szCs w:val="24"/>
+        </w:rPr>
+        <w:t xml:space="preserve">kan resultera i t.ex en prenumeration av </w:t>
+      </w:r>
+      <w:r>
+        <w:rPr>
+          <w:rFonts w:cstheme="minorHAnsi"/>
+          <w:sz w:val="24"/>
+          <w:szCs w:val="24"/>
+        </w:rPr>
+        <w:t>Spotify.</w:t>
       </w:r>
     </w:p>
     <w:p>
@@ -157,15 +167,15 @@
         <w:spacing w:after="0" w:line="240" w:lineRule="auto"/>
         <w:rPr>
           <w:rFonts w:eastAsia="ArialMT" w:cstheme="minorHAnsi"/>
-          <w:sz w:val="28"/>
-          <w:szCs w:val="28"/>
-        </w:rPr>
-      </w:pPr>
-      <w:r>
-        <w:rPr>
-          <w:rFonts w:cstheme="minorHAnsi"/>
-          <w:sz w:val="28"/>
-          <w:szCs w:val="28"/>
+          <w:sz w:val="24"/>
+          <w:szCs w:val="24"/>
+        </w:rPr>
+      </w:pPr>
+      <w:r>
+        <w:rPr>
+          <w:rFonts w:cstheme="minorHAnsi"/>
+          <w:sz w:val="24"/>
+          <w:szCs w:val="24"/>
         </w:rPr>
         <w:br/>
       </w:r>
@@ -173,50 +183,81 @@
         <w:rPr>
           <w:rFonts w:cstheme="minorHAnsi"/>
           <w:b/>
-          <w:sz w:val="28"/>
-          <w:szCs w:val="28"/>
+          <w:sz w:val="24"/>
+          <w:szCs w:val="24"/>
         </w:rPr>
         <w:t>Målgrupp</w:t>
       </w:r>
       <w:r>
         <w:rPr>
           <w:rFonts w:cstheme="minorHAnsi"/>
-          <w:sz w:val="28"/>
-          <w:szCs w:val="28"/>
-        </w:rPr>
-        <w:br/>
-      </w:r>
-      <w:r>
-        <w:rPr>
-          <w:rFonts w:cstheme="minorHAnsi"/>
-          <w:sz w:val="28"/>
-          <w:szCs w:val="28"/>
-        </w:rPr>
-        <w:t>Vår målgrupp är musikintresserade som använder både Spotify och Youtube där de lyssnar på musik.</w:t>
-      </w:r>
-      <w:r>
-        <w:rPr>
-          <w:rFonts w:cstheme="minorHAnsi"/>
-          <w:sz w:val="28"/>
-          <w:szCs w:val="28"/>
-        </w:rPr>
-        <w:t xml:space="preserve"> Användaren är en person som är intresserad av att få en mångfald i sökresultaten med låtar, musikvideos och live-framträdanden samtidigt.</w:t>
-      </w:r>
-      <w:bookmarkStart w:id="0" w:name="_GoBack"/>
-      <w:bookmarkEnd w:id="0"/>
-      <w:r>
-        <w:rPr>
-          <w:rFonts w:cstheme="minorHAnsi"/>
-          <w:sz w:val="28"/>
-          <w:szCs w:val="28"/>
-        </w:rPr>
-        <w:br/>
-      </w:r>
-      <w:r>
-        <w:rPr>
-          <w:rFonts w:cstheme="minorHAnsi"/>
-          <w:sz w:val="28"/>
-          <w:szCs w:val="28"/>
+          <w:sz w:val="24"/>
+          <w:szCs w:val="24"/>
+        </w:rPr>
+        <w:br/>
+        <w:t>Vår mål</w:t>
+      </w:r>
+      <w:r>
+        <w:rPr>
+          <w:rFonts w:cstheme="minorHAnsi"/>
+          <w:sz w:val="24"/>
+          <w:szCs w:val="24"/>
+        </w:rPr>
+        <w:t>grupp är musikintresserade som lyssnar på musik via webbläsaren</w:t>
+      </w:r>
+      <w:r>
+        <w:rPr>
+          <w:rFonts w:cstheme="minorHAnsi"/>
+          <w:sz w:val="24"/>
+          <w:szCs w:val="24"/>
+        </w:rPr>
+        <w:t>. Användaren är</w:t>
+      </w:r>
+      <w:r>
+        <w:rPr>
+          <w:rFonts w:cstheme="minorHAnsi"/>
+          <w:sz w:val="24"/>
+          <w:szCs w:val="24"/>
+        </w:rPr>
+        <w:t xml:space="preserve"> då</w:t>
+      </w:r>
+      <w:r>
+        <w:rPr>
+          <w:rFonts w:cstheme="minorHAnsi"/>
+          <w:sz w:val="24"/>
+          <w:szCs w:val="24"/>
+        </w:rPr>
+        <w:t xml:space="preserve"> en person som är intresserad av att få en mångfald i sökresultaten med låtar, musikvideos</w:t>
+      </w:r>
+      <w:r>
+        <w:rPr>
+          <w:rFonts w:cstheme="minorHAnsi"/>
+          <w:sz w:val="24"/>
+          <w:szCs w:val="24"/>
+        </w:rPr>
+        <w:t>, covers</w:t>
+      </w:r>
+      <w:r>
+        <w:rPr>
+          <w:rFonts w:cstheme="minorHAnsi"/>
+          <w:sz w:val="24"/>
+          <w:szCs w:val="24"/>
+        </w:rPr>
+        <w:t xml:space="preserve"> och live-framträdanden samtidigt.</w:t>
+      </w:r>
+      <w:r>
+        <w:rPr>
+          <w:rFonts w:cstheme="minorHAnsi"/>
+          <w:sz w:val="24"/>
+          <w:szCs w:val="24"/>
+        </w:rPr>
+        <w:br/>
+      </w:r>
+      <w:r>
+        <w:rPr>
+          <w:rFonts w:cstheme="minorHAnsi"/>
+          <w:sz w:val="24"/>
+          <w:szCs w:val="24"/>
         </w:rPr>
         <w:br/>
       </w:r>
@@ -224,65 +265,25 @@
         <w:rPr>
           <w:rFonts w:cstheme="minorHAnsi"/>
           <w:b/>
-          <w:sz w:val="28"/>
-          <w:szCs w:val="28"/>
+          <w:sz w:val="24"/>
+          <w:szCs w:val="24"/>
         </w:rPr>
         <w:t>Krav</w:t>
       </w:r>
       <w:r>
         <w:rPr>
           <w:rFonts w:cstheme="minorHAnsi"/>
-          <w:sz w:val="28"/>
-          <w:szCs w:val="28"/>
-        </w:rPr>
-        <w:br/>
-        <w:t>Slutanvändaren kräver</w:t>
-      </w:r>
-      <w:r>
-        <w:rPr>
-          <w:rFonts w:cstheme="minorHAnsi"/>
-          <w:sz w:val="28"/>
-          <w:szCs w:val="28"/>
-        </w:rPr>
-        <w:t xml:space="preserve"> en fungerande tjänst</w:t>
-      </w:r>
-      <w:r>
-        <w:rPr>
-          <w:rFonts w:cstheme="minorHAnsi"/>
-          <w:sz w:val="28"/>
-          <w:szCs w:val="28"/>
-        </w:rPr>
-        <w:t xml:space="preserve"> som</w:t>
-      </w:r>
-      <w:r>
-        <w:rPr>
-          <w:rFonts w:cstheme="minorHAnsi"/>
-          <w:sz w:val="28"/>
-          <w:szCs w:val="28"/>
-        </w:rPr>
-        <w:t xml:space="preserve"> </w:t>
-      </w:r>
-      <w:r>
-        <w:rPr>
-          <w:rFonts w:cstheme="minorHAnsi"/>
-          <w:sz w:val="28"/>
-          <w:szCs w:val="28"/>
-        </w:rPr>
-        <w:t>de känner sig trygga med att använda. Sökresultaten ska försöka motsvara de resultat användaren hade fått på både Spotify och Youtube individuellt.</w:t>
-      </w:r>
-      <w:r>
-        <w:rPr>
-          <w:rFonts w:cstheme="minorHAnsi"/>
-          <w:sz w:val="28"/>
-          <w:szCs w:val="28"/>
-        </w:rPr>
-        <w:t xml:space="preserve"> </w:t>
-      </w:r>
-      <w:r>
-        <w:rPr>
-          <w:rFonts w:cstheme="minorHAnsi"/>
-          <w:sz w:val="28"/>
-          <w:szCs w:val="28"/>
+          <w:sz w:val="24"/>
+          <w:szCs w:val="24"/>
+        </w:rPr>
+        <w:br/>
+        <w:t xml:space="preserve">Slutanvändaren kräver en fungerande tjänst som de känner sig trygga med att använda. Sökresultaten ska försöka motsvara de resultat användaren hade fått på både Spotify och Youtube individuellt. </w:t>
+      </w:r>
+      <w:r>
+        <w:rPr>
+          <w:rFonts w:cstheme="minorHAnsi"/>
+          <w:sz w:val="24"/>
+          <w:szCs w:val="24"/>
         </w:rPr>
         <w:br/>
       </w:r>
@@ -295,16 +296,16 @@
         <w:spacing w:after="0" w:line="240" w:lineRule="auto"/>
         <w:rPr>
           <w:rFonts w:eastAsia="ArialMT" w:cstheme="minorHAnsi"/>
-          <w:sz w:val="28"/>
-          <w:szCs w:val="28"/>
+          <w:sz w:val="24"/>
+          <w:szCs w:val="24"/>
         </w:rPr>
       </w:pPr>
       <w:r>
         <w:rPr>
           <w:rFonts w:eastAsia="ArialMT" w:cstheme="minorHAnsi"/>
           <w:b/>
-          <w:sz w:val="28"/>
-          <w:szCs w:val="28"/>
+          <w:sz w:val="24"/>
+          <w:szCs w:val="24"/>
         </w:rPr>
         <w:t>Tjänsten</w:t>
       </w:r>
@@ -312,35 +313,59 @@
         <w:rPr>
           <w:rFonts w:eastAsia="ArialMT" w:cstheme="minorHAnsi"/>
           <w:b/>
-          <w:sz w:val="28"/>
-          <w:szCs w:val="28"/>
-        </w:rPr>
-        <w:br/>
-      </w:r>
-      <w:r>
-        <w:rPr>
-          <w:rFonts w:eastAsia="ArialMT" w:cstheme="minorHAnsi"/>
-          <w:sz w:val="28"/>
-          <w:szCs w:val="28"/>
+          <w:sz w:val="24"/>
+          <w:szCs w:val="24"/>
+        </w:rPr>
+        <w:br/>
+      </w:r>
+      <w:r>
+        <w:rPr>
+          <w:rFonts w:eastAsia="ArialMT" w:cstheme="minorHAnsi"/>
+          <w:sz w:val="24"/>
+          <w:szCs w:val="24"/>
         </w:rPr>
         <w:t>Vi använder oss utav två datakällor vilket är Spotify och Youtube. Med hjälp av deras API så hämtar vi ut träffar ifrån Spotify, i form av artister, låtar eller både och. Från Youtube matchas sökningen med samma resultat man hade fått på deras hemsida.</w:t>
       </w:r>
       <w:r>
         <w:rPr>
           <w:rFonts w:eastAsia="ArialMT" w:cstheme="minorHAnsi"/>
-          <w:sz w:val="28"/>
-          <w:szCs w:val="28"/>
-        </w:rPr>
-        <w:br/>
-      </w:r>
-      <w:r>
-        <w:rPr>
-          <w:rFonts w:eastAsia="ArialMT" w:cstheme="minorHAnsi"/>
-          <w:sz w:val="28"/>
-          <w:szCs w:val="28"/>
-        </w:rPr>
-        <w:br/>
-        <w:t>Vi har lagt till ramverket Flask och Json till Python för att kunna hantera API-källorna från de två tjänsterna.</w:t>
+          <w:sz w:val="24"/>
+          <w:szCs w:val="24"/>
+        </w:rPr>
+        <w:br/>
+      </w:r>
+      <w:r>
+        <w:rPr>
+          <w:rFonts w:eastAsia="ArialMT" w:cstheme="minorHAnsi"/>
+          <w:sz w:val="24"/>
+          <w:szCs w:val="24"/>
+        </w:rPr>
+        <w:br/>
+        <w:t>Vi har la</w:t>
+      </w:r>
+      <w:r>
+        <w:rPr>
+          <w:rFonts w:eastAsia="ArialMT" w:cstheme="minorHAnsi"/>
+          <w:sz w:val="24"/>
+          <w:szCs w:val="24"/>
+        </w:rPr>
+        <w:t>gt till ramverket Flask</w:t>
+      </w:r>
+      <w:r>
+        <w:rPr>
+          <w:rFonts w:eastAsia="ArialMT" w:cstheme="minorHAnsi"/>
+          <w:sz w:val="24"/>
+          <w:szCs w:val="24"/>
+        </w:rPr>
+        <w:t xml:space="preserve"> till Python för att kunna </w:t>
+      </w:r>
+      <w:r>
+        <w:rPr>
+          <w:rFonts w:eastAsia="ArialMT" w:cstheme="minorHAnsi"/>
+          <w:sz w:val="24"/>
+          <w:szCs w:val="24"/>
+        </w:rPr>
+        <w:t xml:space="preserve">skriva ut resultaten på en hemsida i form av .tpl-dokument. </w:t>
       </w:r>
     </w:p>
     <w:p>
@@ -351,8 +376,8 @@
         <w:spacing w:after="0" w:line="240" w:lineRule="auto"/>
         <w:rPr>
           <w:rFonts w:eastAsia="ArialMT" w:cstheme="minorHAnsi"/>
-          <w:sz w:val="28"/>
-          <w:szCs w:val="28"/>
+          <w:sz w:val="24"/>
+          <w:szCs w:val="24"/>
         </w:rPr>
       </w:pPr>
     </w:p>
@@ -364,131 +389,73 @@
         <w:spacing w:after="0" w:line="240" w:lineRule="auto"/>
         <w:rPr>
           <w:rFonts w:eastAsia="ArialMT" w:cstheme="minorHAnsi"/>
-          <w:sz w:val="28"/>
-          <w:szCs w:val="28"/>
-        </w:rPr>
-      </w:pPr>
-      <w:r>
-        <w:rPr>
-          <w:rFonts w:eastAsia="ArialMT" w:cstheme="minorHAnsi"/>
-          <w:sz w:val="28"/>
-          <w:szCs w:val="28"/>
-        </w:rPr>
-        <w:t xml:space="preserve">I Youtube-funktionen hämtar vi ut </w:t>
-      </w:r>
-      <w:r>
-        <w:rPr>
-          <w:rFonts w:eastAsia="ArialMT" w:cstheme="minorHAnsi"/>
-          <w:sz w:val="28"/>
-          <w:szCs w:val="28"/>
-        </w:rPr>
-        <w:t>videons ID. Det tar vi</w:t>
-      </w:r>
-      <w:r>
-        <w:rPr>
-          <w:rFonts w:eastAsia="ArialMT" w:cstheme="minorHAnsi"/>
-          <w:sz w:val="28"/>
-          <w:szCs w:val="28"/>
-        </w:rPr>
-        <w:t xml:space="preserve"> ifrån svaret på sökningen genom </w:t>
-      </w:r>
-      <w:r>
-        <w:rPr>
-          <w:rFonts w:eastAsia="ArialMT" w:cstheme="minorHAnsi"/>
-          <w:sz w:val="28"/>
-          <w:szCs w:val="28"/>
-        </w:rPr>
-        <w:t>API: et</w:t>
-      </w:r>
-      <w:r>
-        <w:rPr>
-          <w:rFonts w:eastAsia="ArialMT" w:cstheme="minorHAnsi"/>
-          <w:sz w:val="28"/>
-          <w:szCs w:val="28"/>
-        </w:rPr>
-        <w:t xml:space="preserve">. Vi plockar ut </w:t>
-      </w:r>
-      <w:r>
-        <w:rPr>
-          <w:rFonts w:eastAsia="ArialMT" w:cstheme="minorHAnsi"/>
-          <w:sz w:val="28"/>
-          <w:szCs w:val="28"/>
-        </w:rPr>
-        <w:t>videons ID</w:t>
-      </w:r>
-      <w:r>
-        <w:rPr>
-          <w:rFonts w:eastAsia="ArialMT" w:cstheme="minorHAnsi"/>
-          <w:sz w:val="28"/>
-          <w:szCs w:val="28"/>
-        </w:rPr>
-        <w:t xml:space="preserve"> ifrån listan som presenteras och så lägger vi till det till en inbäddad videospelare som presenteras på våran hemsida.</w:t>
-      </w:r>
-      <w:r>
-        <w:rPr>
-          <w:rFonts w:eastAsia="ArialMT" w:cstheme="minorHAnsi"/>
-          <w:sz w:val="28"/>
-          <w:szCs w:val="28"/>
-        </w:rPr>
-        <w:br/>
-      </w:r>
-      <w:r>
-        <w:rPr>
-          <w:rFonts w:eastAsia="ArialMT" w:cstheme="minorHAnsi"/>
-          <w:sz w:val="28"/>
-          <w:szCs w:val="28"/>
-        </w:rPr>
-        <w:br/>
-        <w:t xml:space="preserve">I Spotify-funktionen hämtar vi ut </w:t>
-      </w:r>
-      <w:r>
-        <w:rPr>
-          <w:rFonts w:eastAsia="ArialMT" w:cstheme="minorHAnsi"/>
-          <w:sz w:val="28"/>
-          <w:szCs w:val="28"/>
-        </w:rPr>
-        <w:t>URI: er</w:t>
-      </w:r>
-      <w:r>
-        <w:rPr>
-          <w:rFonts w:eastAsia="ArialMT" w:cstheme="minorHAnsi"/>
-          <w:sz w:val="28"/>
-          <w:szCs w:val="28"/>
-        </w:rPr>
-        <w:t xml:space="preserve"> ur sökresultatet vi får genom </w:t>
-      </w:r>
-      <w:r>
-        <w:rPr>
-          <w:rFonts w:eastAsia="ArialMT" w:cstheme="minorHAnsi"/>
-          <w:sz w:val="28"/>
-          <w:szCs w:val="28"/>
-        </w:rPr>
-        <w:t>API: et</w:t>
-      </w:r>
-      <w:r>
-        <w:rPr>
-          <w:rFonts w:eastAsia="ArialMT" w:cstheme="minorHAnsi"/>
-          <w:sz w:val="28"/>
-          <w:szCs w:val="28"/>
-        </w:rPr>
-        <w:t>. Ur listan hämtar vi antingen låt, artist eller både och beroende på sökningen.</w:t>
-      </w:r>
-      <w:r>
-        <w:rPr>
-          <w:rFonts w:eastAsia="ArialMT" w:cstheme="minorHAnsi"/>
-          <w:sz w:val="28"/>
-          <w:szCs w:val="28"/>
-        </w:rPr>
-        <w:br/>
-      </w:r>
-      <w:r>
-        <w:rPr>
-          <w:rFonts w:eastAsia="ArialMT" w:cstheme="minorHAnsi"/>
-          <w:sz w:val="28"/>
-          <w:szCs w:val="28"/>
-        </w:rPr>
-        <w:br/>
-        <w:t>Genom metoderna Get och Post kommer resultaten att presenteras för användarna på vår hemsida.</w:t>
+          <w:sz w:val="24"/>
+          <w:szCs w:val="24"/>
+        </w:rPr>
+      </w:pPr>
+      <w:r>
+        <w:rPr>
+          <w:rFonts w:eastAsia="ArialMT" w:cstheme="minorHAnsi"/>
+          <w:sz w:val="24"/>
+          <w:szCs w:val="24"/>
+        </w:rPr>
+        <w:t>När en sökning har sk</w:t>
+      </w:r>
+      <w:r>
+        <w:rPr>
+          <w:rFonts w:eastAsia="ArialMT" w:cstheme="minorHAnsi"/>
+          <w:sz w:val="24"/>
+          <w:szCs w:val="24"/>
+        </w:rPr>
+        <w:t xml:space="preserve">ett så kontrolleras om det är både artist och låt eller bara en av alternativen som har skrivits in. Efter det redirectas man till nästa funktion för att få en bättre url, om ett alternativ inte är inskrivet ersätts det med ”none” i </w:t>
+      </w:r>
+      <w:r>
+        <w:rPr>
+          <w:rFonts w:eastAsia="ArialMT" w:cstheme="minorHAnsi"/>
+          <w:sz w:val="24"/>
+          <w:szCs w:val="24"/>
+        </w:rPr>
+        <w:t>url:en</w:t>
+      </w:r>
+      <w:r>
+        <w:rPr>
+          <w:rFonts w:eastAsia="ArialMT" w:cstheme="minorHAnsi"/>
+          <w:sz w:val="24"/>
+          <w:szCs w:val="24"/>
+        </w:rPr>
+        <w:t>. Är inget inskrivet i något av fälten skickas man tillbaka till startsidan. Beroende på vad anvä</w:t>
+      </w:r>
+      <w:r>
+        <w:rPr>
+          <w:rFonts w:eastAsia="ArialMT" w:cstheme="minorHAnsi"/>
+          <w:sz w:val="24"/>
+          <w:szCs w:val="24"/>
+        </w:rPr>
+        <w:t>ndaren har sökt så bestäms</w:t>
+      </w:r>
+      <w:r>
+        <w:rPr>
+          <w:rFonts w:eastAsia="ArialMT" w:cstheme="minorHAnsi"/>
+          <w:sz w:val="24"/>
+          <w:szCs w:val="24"/>
+        </w:rPr>
+        <w:t xml:space="preserve"> Youtubes sökterm</w:t>
+      </w:r>
+      <w:r>
+        <w:rPr>
+          <w:rFonts w:eastAsia="ArialMT" w:cstheme="minorHAnsi"/>
+          <w:sz w:val="24"/>
+          <w:szCs w:val="24"/>
+        </w:rPr>
+        <w:t xml:space="preserve"> (där vi även gör om mellanslag till +)</w:t>
+      </w:r>
+      <w:r>
+        <w:rPr>
+          <w:rFonts w:eastAsia="ArialMT" w:cstheme="minorHAnsi"/>
+          <w:sz w:val="24"/>
+          <w:szCs w:val="24"/>
+        </w:rPr>
+        <w:t>, om både artist och låt är inskickat lägger vi till ett bindestreck mellan artist och låt, och vad användaren är ute efter vad det gäller Spotify med variabeln ”spotifystate”.</w:t>
       </w:r>
     </w:p>
     <w:p>
@@ -499,8 +466,8 @@
         <w:spacing w:after="0" w:line="240" w:lineRule="auto"/>
         <w:rPr>
           <w:rFonts w:eastAsia="ArialMT" w:cstheme="minorHAnsi"/>
-          <w:sz w:val="28"/>
-          <w:szCs w:val="28"/>
+          <w:sz w:val="24"/>
+          <w:szCs w:val="24"/>
         </w:rPr>
       </w:pPr>
     </w:p>
@@ -512,58 +479,25 @@
         <w:spacing w:after="0" w:line="240" w:lineRule="auto"/>
         <w:rPr>
           <w:rFonts w:eastAsia="ArialMT" w:cstheme="minorHAnsi"/>
-          <w:sz w:val="28"/>
-          <w:szCs w:val="28"/>
-        </w:rPr>
-      </w:pPr>
-      <w:r>
-        <w:rPr>
-          <w:rFonts w:eastAsia="ArialMT" w:cstheme="minorHAnsi"/>
-          <w:sz w:val="28"/>
-          <w:szCs w:val="28"/>
-        </w:rPr>
-        <w:lastRenderedPageBreak/>
-        <w:t>Vi</w:t>
-      </w:r>
-      <w:r>
-        <w:rPr>
-          <w:rFonts w:eastAsia="ArialMT" w:cstheme="minorHAnsi"/>
-          <w:sz w:val="28"/>
-          <w:szCs w:val="28"/>
-        </w:rPr>
-        <w:t xml:space="preserve"> har skapat ett webbgränssnitt med </w:t>
-      </w:r>
-      <w:r>
-        <w:rPr>
-          <w:rFonts w:eastAsia="ArialMT" w:cstheme="minorHAnsi"/>
-          <w:sz w:val="28"/>
-          <w:szCs w:val="28"/>
-        </w:rPr>
-        <w:t>HTML</w:t>
-      </w:r>
-      <w:r>
-        <w:rPr>
-          <w:rFonts w:eastAsia="ArialMT" w:cstheme="minorHAnsi"/>
-          <w:sz w:val="28"/>
-          <w:szCs w:val="28"/>
-        </w:rPr>
-        <w:t xml:space="preserve"> och </w:t>
-      </w:r>
-      <w:r>
-        <w:rPr>
-          <w:rFonts w:eastAsia="ArialMT" w:cstheme="minorHAnsi"/>
-          <w:sz w:val="28"/>
-          <w:szCs w:val="28"/>
-        </w:rPr>
-        <w:t>CSS</w:t>
-      </w:r>
-      <w:r>
-        <w:rPr>
-          <w:rFonts w:eastAsia="ArialMT" w:cstheme="minorHAnsi"/>
-          <w:sz w:val="28"/>
-          <w:szCs w:val="28"/>
-        </w:rPr>
-        <w:t xml:space="preserve"> där användaren skriver in sin sökning och sökningen genererar resultaten som presenteras på ett tydligt sätt. </w:t>
+          <w:sz w:val="24"/>
+          <w:szCs w:val="24"/>
+        </w:rPr>
+      </w:pPr>
+      <w:r>
+        <w:rPr>
+          <w:rFonts w:eastAsia="ArialMT" w:cstheme="minorHAnsi"/>
+          <w:sz w:val="24"/>
+          <w:szCs w:val="24"/>
+        </w:rPr>
+        <w:t>I Spotify-funktionen körs en HTTP-request beroende på variabeln ”spotifystate” och returnerar en lista av Uri-er.</w:t>
+      </w:r>
+      <w:r>
+        <w:rPr>
+          <w:rFonts w:eastAsia="ArialMT" w:cstheme="minorHAnsi"/>
+          <w:sz w:val="24"/>
+          <w:szCs w:val="24"/>
+        </w:rPr>
+        <w:t xml:space="preserve"> Om det finns ett mellanslag i någon sökvariabel så ändras det till %20 innan HTTP-requesten körs.</w:t>
       </w:r>
     </w:p>
     <w:p>
@@ -574,8 +508,8 @@
         <w:spacing w:after="0" w:line="240" w:lineRule="auto"/>
         <w:rPr>
           <w:rFonts w:eastAsia="ArialMT" w:cstheme="minorHAnsi"/>
-          <w:sz w:val="28"/>
-          <w:szCs w:val="28"/>
+          <w:sz w:val="24"/>
+          <w:szCs w:val="24"/>
         </w:rPr>
       </w:pPr>
     </w:p>
@@ -586,165 +520,194 @@
         <w:adjustRightInd w:val="0"/>
         <w:spacing w:after="0" w:line="240" w:lineRule="auto"/>
         <w:rPr>
-          <w:rFonts w:cstheme="minorHAnsi"/>
-          <w:sz w:val="28"/>
-          <w:szCs w:val="28"/>
-        </w:rPr>
-      </w:pPr>
-      <w:r>
-        <w:rPr>
-          <w:rFonts w:cstheme="minorHAnsi"/>
-          <w:b/>
-          <w:sz w:val="28"/>
-          <w:szCs w:val="28"/>
-        </w:rPr>
-        <w:t>Användarmanual</w:t>
-      </w:r>
-      <w:r>
-        <w:rPr>
-          <w:rFonts w:cstheme="minorHAnsi"/>
-          <w:b/>
-          <w:sz w:val="28"/>
-          <w:szCs w:val="28"/>
-        </w:rPr>
-        <w:br/>
-      </w:r>
-    </w:p>
-    <w:p>
-      <w:pPr>
-        <w:pStyle w:val="Liststycke"/>
+          <w:rFonts w:eastAsia="ArialMT" w:cstheme="minorHAnsi"/>
+          <w:sz w:val="24"/>
+          <w:szCs w:val="24"/>
+        </w:rPr>
+      </w:pPr>
+      <w:r>
+        <w:rPr>
+          <w:rFonts w:eastAsia="ArialMT" w:cstheme="minorHAnsi"/>
+          <w:sz w:val="24"/>
+          <w:szCs w:val="24"/>
+        </w:rPr>
+        <w:t>I Youtube-funktionen körs en vanlig sökning och en</w:t>
+      </w:r>
+      <w:r>
+        <w:rPr>
+          <w:rFonts w:eastAsia="ArialMT" w:cstheme="minorHAnsi"/>
+          <w:sz w:val="24"/>
+          <w:szCs w:val="24"/>
+        </w:rPr>
+        <w:t xml:space="preserve"> lista av video-id returneras.</w:t>
+      </w:r>
+    </w:p>
+    <w:p>
+      <w:pPr>
         <w:autoSpaceDE w:val="0"/>
         <w:autoSpaceDN w:val="0"/>
         <w:adjustRightInd w:val="0"/>
         <w:spacing w:after="0" w:line="240" w:lineRule="auto"/>
         <w:rPr>
-          <w:rFonts w:cstheme="minorHAnsi"/>
-          <w:sz w:val="28"/>
-          <w:szCs w:val="28"/>
-        </w:rPr>
-      </w:pPr>
-      <w:r>
-        <w:rPr>
-          <w:rFonts w:cstheme="minorHAnsi"/>
-          <w:sz w:val="28"/>
-          <w:szCs w:val="28"/>
-        </w:rPr>
-        <w:t>1.</w:t>
-      </w:r>
-      <w:r>
-        <w:rPr>
-          <w:rFonts w:cstheme="minorHAnsi"/>
-          <w:sz w:val="28"/>
-          <w:szCs w:val="28"/>
-        </w:rPr>
-        <w:t>Skriv in låten eller artist</w:t>
-      </w:r>
-      <w:r>
-        <w:rPr>
-          <w:rFonts w:cstheme="minorHAnsi"/>
-          <w:sz w:val="28"/>
-          <w:szCs w:val="28"/>
-        </w:rPr>
-        <w:t>en du vill söka på i sökfältet som presenteras uppe i mitten under Youtubeify.</w:t>
-      </w:r>
-      <w:r>
-        <w:rPr>
-          <w:rFonts w:cstheme="minorHAnsi"/>
-          <w:sz w:val="28"/>
-          <w:szCs w:val="28"/>
-        </w:rPr>
-        <w:br/>
-      </w:r>
-    </w:p>
-    <w:p>
-      <w:pPr>
-        <w:pStyle w:val="Liststycke"/>
+          <w:rFonts w:eastAsia="ArialMT" w:cstheme="minorHAnsi"/>
+          <w:sz w:val="24"/>
+          <w:szCs w:val="24"/>
+        </w:rPr>
+      </w:pPr>
+      <w:r>
+        <w:rPr>
+          <w:rFonts w:eastAsia="ArialMT" w:cstheme="minorHAnsi"/>
+          <w:sz w:val="24"/>
+          <w:szCs w:val="24"/>
+        </w:rPr>
+        <w:br/>
+      </w:r>
+      <w:r>
+        <w:rPr>
+          <w:rFonts w:eastAsia="ArialMT" w:cstheme="minorHAnsi"/>
+          <w:sz w:val="24"/>
+          <w:szCs w:val="24"/>
+        </w:rPr>
+        <w:t>När sökningarna är klara returneras index.tpl och listorna, är någon lista tom ändras den till en sträng som innehåller ”empty”. Innan första sökning kontrolleras det om det finns någon lista, finns ingen lista skriver vi ut ett element. Är en lista tom kontrolleras det genom att variabeln då är en sträng som innehåller</w:t>
+      </w:r>
+      <w:bookmarkStart w:id="0" w:name="_GoBack"/>
+      <w:bookmarkEnd w:id="0"/>
+      <w:r>
+        <w:rPr>
+          <w:rFonts w:eastAsia="ArialMT" w:cstheme="minorHAnsi"/>
+          <w:sz w:val="24"/>
+          <w:szCs w:val="24"/>
+        </w:rPr>
+        <w:t xml:space="preserve"> ”empty”. Innehåller en lista värden loopas dem ut i iframe-taggar.</w:t>
+      </w:r>
+    </w:p>
+    <w:p>
+      <w:pPr>
         <w:autoSpaceDE w:val="0"/>
         <w:autoSpaceDN w:val="0"/>
         <w:adjustRightInd w:val="0"/>
         <w:spacing w:after="0" w:line="240" w:lineRule="auto"/>
         <w:rPr>
           <w:rFonts w:cstheme="minorHAnsi"/>
-          <w:sz w:val="28"/>
-          <w:szCs w:val="28"/>
-        </w:rPr>
-      </w:pPr>
-      <w:r>
-        <w:rPr>
-          <w:rFonts w:cstheme="minorHAnsi"/>
-          <w:sz w:val="28"/>
-          <w:szCs w:val="28"/>
-        </w:rPr>
-        <w:t>2.</w:t>
-      </w:r>
-      <w:r>
-        <w:rPr>
-          <w:rFonts w:cstheme="minorHAnsi"/>
-          <w:sz w:val="28"/>
-          <w:szCs w:val="28"/>
-        </w:rPr>
-        <w:t>Tryck på sök-knappen</w:t>
-      </w:r>
-      <w:r>
-        <w:rPr>
-          <w:rFonts w:cstheme="minorHAnsi"/>
-          <w:sz w:val="28"/>
-          <w:szCs w:val="28"/>
-        </w:rPr>
-        <w:t xml:space="preserve"> som är lokaliserad till höger om sökfältet</w:t>
-      </w:r>
-      <w:r>
-        <w:rPr>
-          <w:rFonts w:cstheme="minorHAnsi"/>
-          <w:sz w:val="28"/>
-          <w:szCs w:val="28"/>
-        </w:rPr>
-        <w:t>.</w:t>
-      </w:r>
-      <w:r>
-        <w:rPr>
-          <w:rFonts w:cstheme="minorHAnsi"/>
-          <w:sz w:val="28"/>
-          <w:szCs w:val="28"/>
-        </w:rPr>
-        <w:br/>
-      </w:r>
-    </w:p>
-    <w:p>
-      <w:pPr>
-        <w:pStyle w:val="Liststycke"/>
+          <w:sz w:val="24"/>
+          <w:szCs w:val="24"/>
+        </w:rPr>
+      </w:pPr>
+      <w:r>
+        <w:rPr>
+          <w:rFonts w:cstheme="minorHAnsi"/>
+          <w:b/>
+          <w:sz w:val="24"/>
+          <w:szCs w:val="24"/>
+        </w:rPr>
+        <w:lastRenderedPageBreak/>
+        <w:t>Användarmanual</w:t>
+      </w:r>
+      <w:r>
+        <w:rPr>
+          <w:rFonts w:cstheme="minorHAnsi"/>
+          <w:b/>
+          <w:sz w:val="24"/>
+          <w:szCs w:val="24"/>
+        </w:rPr>
+        <w:br/>
+      </w:r>
+    </w:p>
+    <w:p>
+      <w:pPr>
+        <w:pStyle w:val="ListParagraph"/>
         <w:autoSpaceDE w:val="0"/>
         <w:autoSpaceDN w:val="0"/>
         <w:adjustRightInd w:val="0"/>
         <w:spacing w:after="0" w:line="240" w:lineRule="auto"/>
         <w:rPr>
           <w:rFonts w:cstheme="minorHAnsi"/>
+          <w:sz w:val="24"/>
+          <w:szCs w:val="24"/>
+        </w:rPr>
+      </w:pPr>
+      <w:r>
+        <w:rPr>
+          <w:rFonts w:cstheme="minorHAnsi"/>
+          <w:sz w:val="24"/>
+          <w:szCs w:val="24"/>
+        </w:rPr>
+        <w:t>1.Skriv in låten eller artisten du vill söka på i sökfältet som presenteras uppe i mitten under Youtubeify.</w:t>
+      </w:r>
+      <w:r>
+        <w:rPr>
+          <w:rFonts w:cstheme="minorHAnsi"/>
+          <w:sz w:val="24"/>
+          <w:szCs w:val="24"/>
+        </w:rPr>
+        <w:br/>
+      </w:r>
+    </w:p>
+    <w:p>
+      <w:pPr>
+        <w:pStyle w:val="ListParagraph"/>
+        <w:autoSpaceDE w:val="0"/>
+        <w:autoSpaceDN w:val="0"/>
+        <w:adjustRightInd w:val="0"/>
+        <w:spacing w:after="0" w:line="240" w:lineRule="auto"/>
+        <w:rPr>
+          <w:rFonts w:cstheme="minorHAnsi"/>
+          <w:sz w:val="24"/>
+          <w:szCs w:val="24"/>
+        </w:rPr>
+      </w:pPr>
+      <w:r>
+        <w:rPr>
+          <w:rFonts w:cstheme="minorHAnsi"/>
+          <w:sz w:val="24"/>
+          <w:szCs w:val="24"/>
+        </w:rPr>
+        <w:t>2.Tryck på sök-knappen som är lokaliserad till höger om sökfältet.</w:t>
+      </w:r>
+      <w:r>
+        <w:rPr>
+          <w:rFonts w:cstheme="minorHAnsi"/>
+          <w:sz w:val="24"/>
+          <w:szCs w:val="24"/>
+        </w:rPr>
+        <w:br/>
+      </w:r>
+    </w:p>
+    <w:p>
+      <w:pPr>
+        <w:pStyle w:val="ListParagraph"/>
+        <w:autoSpaceDE w:val="0"/>
+        <w:autoSpaceDN w:val="0"/>
+        <w:adjustRightInd w:val="0"/>
+        <w:spacing w:after="0" w:line="240" w:lineRule="auto"/>
+        <w:rPr>
+          <w:rFonts w:cstheme="minorHAnsi"/>
           <w:b/>
-          <w:sz w:val="28"/>
-          <w:szCs w:val="28"/>
-        </w:rPr>
-      </w:pPr>
-      <w:r>
-        <w:rPr>
-          <w:rFonts w:cstheme="minorHAnsi"/>
-          <w:sz w:val="28"/>
-          <w:szCs w:val="28"/>
+          <w:sz w:val="24"/>
+          <w:szCs w:val="24"/>
+        </w:rPr>
+      </w:pPr>
+      <w:r>
+        <w:rPr>
+          <w:rFonts w:cstheme="minorHAnsi"/>
+          <w:sz w:val="24"/>
+          <w:szCs w:val="24"/>
         </w:rPr>
         <w:t>3.Resultaten presenteras i två spalter under sökfältet där Spotify-träffarna radas upp till höger och Youtubes till vänster.</w:t>
       </w:r>
       <w:r>
         <w:rPr>
           <w:rFonts w:cstheme="minorHAnsi"/>
-          <w:sz w:val="28"/>
-          <w:szCs w:val="28"/>
-        </w:rPr>
-        <w:br/>
-      </w:r>
-      <w:r>
-        <w:rPr>
-          <w:rFonts w:cstheme="minorHAnsi"/>
-          <w:sz w:val="28"/>
-          <w:szCs w:val="28"/>
+          <w:sz w:val="24"/>
+          <w:szCs w:val="24"/>
+        </w:rPr>
+        <w:br/>
+      </w:r>
+      <w:r>
+        <w:rPr>
+          <w:rFonts w:cstheme="minorHAnsi"/>
+          <w:sz w:val="24"/>
+          <w:szCs w:val="24"/>
         </w:rPr>
         <w:br/>
         <w:t>4.Klicka på den låten du vill lyssna på.</w:t>
@@ -752,16 +715,16 @@
       <w:r>
         <w:rPr>
           <w:rFonts w:cstheme="minorHAnsi"/>
-          <w:sz w:val="28"/>
-          <w:szCs w:val="28"/>
-        </w:rPr>
-        <w:br/>
-      </w:r>
-      <w:r>
-        <w:rPr>
-          <w:rFonts w:cstheme="minorHAnsi"/>
-          <w:sz w:val="28"/>
-          <w:szCs w:val="28"/>
+          <w:sz w:val="24"/>
+          <w:szCs w:val="24"/>
+        </w:rPr>
+        <w:br/>
+      </w:r>
+      <w:r>
+        <w:rPr>
+          <w:rFonts w:cstheme="minorHAnsi"/>
+          <w:sz w:val="24"/>
+          <w:szCs w:val="24"/>
         </w:rPr>
         <w:br/>
         <w:t>5.När du vill söka på andra låtar så är det bara att söka igen.</w:t>
@@ -770,14 +733,22 @@
         <w:rPr>
           <w:rFonts w:cstheme="minorHAnsi"/>
           <w:b/>
-          <w:sz w:val="28"/>
-          <w:szCs w:val="28"/>
-        </w:rPr>
-        <w:br/>
-      </w:r>
-    </w:p>
-    <w:p/>
+          <w:sz w:val="24"/>
+          <w:szCs w:val="24"/>
+        </w:rPr>
+        <w:br/>
+      </w:r>
+    </w:p>
+    <w:p>
+      <w:pPr>
+        <w:rPr>
+          <w:sz w:val="24"/>
+          <w:szCs w:val="24"/>
+        </w:rPr>
+      </w:pPr>
+    </w:p>
     <w:sectPr>
+      <w:footerReference w:type="default" r:id="rId7"/>
       <w:pgSz w:w="11906" w:h="16838"/>
       <w:pgMar w:top="1417" w:right="1417" w:bottom="1417" w:left="1417" w:header="708" w:footer="708" w:gutter="0"/>
       <w:cols w:space="708"/>
@@ -785,6 +756,74 @@
     </w:sectPr>
   </w:body>
 </w:document>
+</file>
+
+<file path=word/endnotes.xml><?xml version="1.0" encoding="utf-8"?>
+<w:endnotes xmlns:wpc="http://schemas.microsoft.com/office/word/2010/wordprocessingCanvas" xmlns:mc="http://schemas.openxmlformats.org/markup-compatibility/2006" xmlns:o="urn:schemas-microsoft-com:office:office" xmlns:r="http://schemas.openxmlformats.org/officeDocument/2006/relationships" xmlns:m="http://schemas.openxmlformats.org/officeDocument/2006/math" xmlns:v="urn:schemas-microsoft-com:vml" xmlns:wp14="http://schemas.microsoft.com/office/word/2010/wordprocessingDrawing" xmlns:wp="http://schemas.openxmlformats.org/drawingml/2006/wordprocessingDrawing" xmlns:w10="urn:schemas-microsoft-com:office:word" xmlns:w="http://schemas.openxmlformats.org/wordprocessingml/2006/main" xmlns:w14="http://schemas.microsoft.com/office/word/2010/wordml" xmlns:w15="http://schemas.microsoft.com/office/word/2012/wordml" xmlns:wpg="http://schemas.microsoft.com/office/word/2010/wordprocessingGroup" xmlns:wpi="http://schemas.microsoft.com/office/word/2010/wordprocessingInk" xmlns:wne="http://schemas.microsoft.com/office/word/2006/wordml" xmlns:wps="http://schemas.microsoft.com/office/word/2010/wordprocessingShape" mc:Ignorable="w14 w15 wp14">
+  <w:endnote w:type="separator" w:id="-1">
+    <w:p>
+      <w:pPr>
+        <w:spacing w:after="0" w:line="240" w:lineRule="auto"/>
+      </w:pPr>
+      <w:r>
+        <w:separator/>
+      </w:r>
+    </w:p>
+  </w:endnote>
+  <w:endnote w:type="continuationSeparator" w:id="0">
+    <w:p>
+      <w:pPr>
+        <w:spacing w:after="0" w:line="240" w:lineRule="auto"/>
+      </w:pPr>
+      <w:r>
+        <w:continuationSeparator/>
+      </w:r>
+    </w:p>
+  </w:endnote>
+</w:endnotes>
+</file>
+
+<file path=word/footer1.xml><?xml version="1.0" encoding="utf-8"?>
+<w:ftr xmlns:wpc="http://schemas.microsoft.com/office/word/2010/wordprocessingCanvas" xmlns:mc="http://schemas.openxmlformats.org/markup-compatibility/2006" xmlns:o="urn:schemas-microsoft-com:office:office" xmlns:r="http://schemas.openxmlformats.org/officeDocument/2006/relationships" xmlns:m="http://schemas.openxmlformats.org/officeDocument/2006/math" xmlns:v="urn:schemas-microsoft-com:vml" xmlns:wp14="http://schemas.microsoft.com/office/word/2010/wordprocessingDrawing" xmlns:wp="http://schemas.openxmlformats.org/drawingml/2006/wordprocessingDrawing" xmlns:w10="urn:schemas-microsoft-com:office:word" xmlns:w="http://schemas.openxmlformats.org/wordprocessingml/2006/main" xmlns:w14="http://schemas.microsoft.com/office/word/2010/wordml" xmlns:w15="http://schemas.microsoft.com/office/word/2012/wordml" xmlns:wpg="http://schemas.microsoft.com/office/word/2010/wordprocessingGroup" xmlns:wpi="http://schemas.microsoft.com/office/word/2010/wordprocessingInk" xmlns:wne="http://schemas.microsoft.com/office/word/2006/wordml" xmlns:wps="http://schemas.microsoft.com/office/word/2010/wordprocessingShape" mc:Ignorable="w14 w15 wp14">
+  <w:p>
+    <w:pPr>
+      <w:pStyle w:val="Footer"/>
+    </w:pPr>
+    <w:r>
+      <w:t>Max Renvalder Asker, Per Berglund, Jacob Lowe</w:t>
+    </w:r>
+  </w:p>
+  <w:p>
+    <w:pPr>
+      <w:pStyle w:val="Footer"/>
+    </w:pPr>
+  </w:p>
+</w:ftr>
+</file>
+
+<file path=word/footnotes.xml><?xml version="1.0" encoding="utf-8"?>
+<w:footnotes xmlns:wpc="http://schemas.microsoft.com/office/word/2010/wordprocessingCanvas" xmlns:mc="http://schemas.openxmlformats.org/markup-compatibility/2006" xmlns:o="urn:schemas-microsoft-com:office:office" xmlns:r="http://schemas.openxmlformats.org/officeDocument/2006/relationships" xmlns:m="http://schemas.openxmlformats.org/officeDocument/2006/math" xmlns:v="urn:schemas-microsoft-com:vml" xmlns:wp14="http://schemas.microsoft.com/office/word/2010/wordprocessingDrawing" xmlns:wp="http://schemas.openxmlformats.org/drawingml/2006/wordprocessingDrawing" xmlns:w10="urn:schemas-microsoft-com:office:word" xmlns:w="http://schemas.openxmlformats.org/wordprocessingml/2006/main" xmlns:w14="http://schemas.microsoft.com/office/word/2010/wordml" xmlns:w15="http://schemas.microsoft.com/office/word/2012/wordml" xmlns:wpg="http://schemas.microsoft.com/office/word/2010/wordprocessingGroup" xmlns:wpi="http://schemas.microsoft.com/office/word/2010/wordprocessingInk" xmlns:wne="http://schemas.microsoft.com/office/word/2006/wordml" xmlns:wps="http://schemas.microsoft.com/office/word/2010/wordprocessingShape" mc:Ignorable="w14 w15 wp14">
+  <w:footnote w:type="separator" w:id="-1">
+    <w:p>
+      <w:pPr>
+        <w:spacing w:after="0" w:line="240" w:lineRule="auto"/>
+      </w:pPr>
+      <w:r>
+        <w:separator/>
+      </w:r>
+    </w:p>
+  </w:footnote>
+  <w:footnote w:type="continuationSeparator" w:id="0">
+    <w:p>
+      <w:pPr>
+        <w:spacing w:after="0" w:line="240" w:lineRule="auto"/>
+      </w:pPr>
+      <w:r>
+        <w:continuationSeparator/>
+      </w:r>
+    </w:p>
+  </w:footnote>
+</w:footnotes>
 </file>
 
 <file path=word/styles.xml><?xml version="1.0" encoding="utf-8"?>
@@ -804,7 +843,7 @@
       </w:pPr>
     </w:pPrDefault>
   </w:docDefaults>
-  <w:latentStyles w:defLockedState="0" w:defUIPriority="99" w:defSemiHidden="0" w:defUnhideWhenUsed="0" w:defQFormat="0" w:count="382">
+  <w:latentStyles w:defLockedState="0" w:defUIPriority="99" w:defSemiHidden="0" w:defUnhideWhenUsed="0" w:defQFormat="0" w:count="371">
     <w:lsdException w:name="Normal" w:uiPriority="0" w:qFormat="1"/>
     <w:lsdException w:name="heading 1" w:uiPriority="9" w:qFormat="1"/>
     <w:lsdException w:name="heading 2" w:semiHidden="1" w:uiPriority="9" w:unhideWhenUsed="1" w:qFormat="1"/>
@@ -1176,21 +1215,19 @@
     <w:lsdException w:name="List Table 5 Dark Accent 6" w:uiPriority="50"/>
     <w:lsdException w:name="List Table 6 Colorful Accent 6" w:uiPriority="51"/>
     <w:lsdException w:name="List Table 7 Colorful Accent 6" w:uiPriority="52"/>
-    <w:lsdException w:name="Mention" w:semiHidden="1" w:unhideWhenUsed="1"/>
-    <w:lsdException w:name="Smart Hyperlink" w:semiHidden="1" w:unhideWhenUsed="1"/>
   </w:latentStyles>
   <w:style w:type="paragraph" w:default="1" w:styleId="Normal">
     <w:name w:val="Normal"/>
     <w:qFormat/>
     <w:rsid w:val="00987A36"/>
   </w:style>
-  <w:style w:type="character" w:default="1" w:styleId="Standardstycketeckensnitt">
+  <w:style w:type="character" w:default="1" w:styleId="DefaultParagraphFont">
     <w:name w:val="Default Paragraph Font"/>
     <w:uiPriority w:val="1"/>
     <w:semiHidden/>
     <w:unhideWhenUsed/>
   </w:style>
-  <w:style w:type="table" w:default="1" w:styleId="Normaltabell">
+  <w:style w:type="table" w:default="1" w:styleId="TableNormal">
     <w:name w:val="Normal Table"/>
     <w:uiPriority w:val="99"/>
     <w:semiHidden/>
@@ -1205,13 +1242,13 @@
       </w:tblCellMar>
     </w:tblPr>
   </w:style>
-  <w:style w:type="numbering" w:default="1" w:styleId="Ingenlista">
+  <w:style w:type="numbering" w:default="1" w:styleId="NoList">
     <w:name w:val="No List"/>
     <w:uiPriority w:val="99"/>
     <w:semiHidden/>
     <w:unhideWhenUsed/>
   </w:style>
-  <w:style w:type="paragraph" w:styleId="Liststycke">
+  <w:style w:type="paragraph" w:styleId="ListParagraph">
     <w:name w:val="List Paragraph"/>
     <w:basedOn w:val="Normal"/>
     <w:uiPriority w:val="34"/>
@@ -1221,6 +1258,61 @@
       <w:ind w:left="720"/>
       <w:contextualSpacing/>
     </w:pPr>
+  </w:style>
+  <w:style w:type="paragraph" w:styleId="Header">
+    <w:name w:val="header"/>
+    <w:basedOn w:val="Normal"/>
+    <w:link w:val="HeaderChar"/>
+    <w:uiPriority w:val="99"/>
+    <w:unhideWhenUsed/>
+    <w:rsid w:val="00451B5C"/>
+    <w:pPr>
+      <w:tabs>
+        <w:tab w:val="center" w:pos="4680"/>
+        <w:tab w:val="right" w:pos="9360"/>
+      </w:tabs>
+      <w:spacing w:after="0" w:line="240" w:lineRule="auto"/>
+    </w:pPr>
+  </w:style>
+  <w:style w:type="character" w:customStyle="1" w:styleId="HeaderChar">
+    <w:name w:val="Header Char"/>
+    <w:basedOn w:val="DefaultParagraphFont"/>
+    <w:link w:val="Header"/>
+    <w:uiPriority w:val="99"/>
+    <w:rsid w:val="00451B5C"/>
+  </w:style>
+  <w:style w:type="paragraph" w:styleId="Footer">
+    <w:name w:val="footer"/>
+    <w:basedOn w:val="Normal"/>
+    <w:link w:val="FooterChar"/>
+    <w:uiPriority w:val="99"/>
+    <w:unhideWhenUsed/>
+    <w:rsid w:val="00451B5C"/>
+    <w:pPr>
+      <w:tabs>
+        <w:tab w:val="center" w:pos="4680"/>
+        <w:tab w:val="right" w:pos="9360"/>
+      </w:tabs>
+      <w:spacing w:after="0" w:line="240" w:lineRule="auto"/>
+    </w:pPr>
+  </w:style>
+  <w:style w:type="character" w:customStyle="1" w:styleId="FooterChar">
+    <w:name w:val="Footer Char"/>
+    <w:basedOn w:val="DefaultParagraphFont"/>
+    <w:link w:val="Footer"/>
+    <w:uiPriority w:val="99"/>
+    <w:rsid w:val="00451B5C"/>
+  </w:style>
+  <w:style w:type="character" w:styleId="Hyperlink">
+    <w:name w:val="Hyperlink"/>
+    <w:basedOn w:val="DefaultParagraphFont"/>
+    <w:uiPriority w:val="99"/>
+    <w:unhideWhenUsed/>
+    <w:rsid w:val="0003106E"/>
+    <w:rPr>
+      <w:color w:val="0563C1" w:themeColor="hyperlink"/>
+      <w:u w:val="single"/>
+    </w:rPr>
   </w:style>
 </w:styles>
 </file>
@@ -1518,4 +1610,16 @@
     </a:ext>
   </a:extLst>
 </a:theme>
+</file>
+
+<file path=customXml/item1.xml><?xml version="1.0" encoding="utf-8"?>
+<b:Sources xmlns:b="http://schemas.openxmlformats.org/officeDocument/2006/bibliography" xmlns="http://schemas.openxmlformats.org/officeDocument/2006/bibliography" SelectedStyle="\APASixthEditionOfficeOnline.xsl" StyleName="APA" Version="6"/>
+</file>
+
+<file path=customXml/itemProps1.xml><?xml version="1.0" encoding="utf-8"?>
+<ds:datastoreItem xmlns:ds="http://schemas.openxmlformats.org/officeDocument/2006/customXml" ds:itemID="{E401FADA-D198-444A-884A-3C7BC73C3E85}">
+  <ds:schemaRefs>
+    <ds:schemaRef ds:uri="http://schemas.openxmlformats.org/officeDocument/2006/bibliography"/>
+  </ds:schemaRefs>
+</ds:datastoreItem>
 </file>
--- a/Mashuptjänst dokumentation.docx
+++ b/Mashuptjänst dokumentation.docx
@@ -1,6 +1,6 @@
 
 <file path=word/document.xml><?xml version="1.0" encoding="utf-8"?>
-<w:document xmlns:wpc="http://schemas.microsoft.com/office/word/2010/wordprocessingCanvas" xmlns:mc="http://schemas.openxmlformats.org/markup-compatibility/2006" xmlns:o="urn:schemas-microsoft-com:office:office" xmlns:r="http://schemas.openxmlformats.org/officeDocument/2006/relationships" xmlns:m="http://schemas.openxmlformats.org/officeDocument/2006/math" xmlns:v="urn:schemas-microsoft-com:vml" xmlns:wp14="http://schemas.microsoft.com/office/word/2010/wordprocessingDrawing" xmlns:wp="http://schemas.openxmlformats.org/drawingml/2006/wordprocessingDrawing" xmlns:w10="urn:schemas-microsoft-com:office:word" xmlns:w="http://schemas.openxmlformats.org/wordprocessingml/2006/main" xmlns:w14="http://schemas.microsoft.com/office/word/2010/wordml" xmlns:w15="http://schemas.microsoft.com/office/word/2012/wordml" xmlns:wpg="http://schemas.microsoft.com/office/word/2010/wordprocessingGroup" xmlns:wpi="http://schemas.microsoft.com/office/word/2010/wordprocessingInk" xmlns:wne="http://schemas.microsoft.com/office/word/2006/wordml" xmlns:wps="http://schemas.microsoft.com/office/word/2010/wordprocessingShape" mc:Ignorable="w14 w15 wp14">
+<w:document xmlns:wpc="http://schemas.microsoft.com/office/word/2010/wordprocessingCanvas" xmlns:mo="http://schemas.microsoft.com/office/mac/office/2008/main" xmlns:mc="http://schemas.openxmlformats.org/markup-compatibility/2006" xmlns:mv="urn:schemas-microsoft-com:mac:vml" xmlns:o="urn:schemas-microsoft-com:office:office" xmlns:r="http://schemas.openxmlformats.org/officeDocument/2006/relationships" xmlns:m="http://schemas.openxmlformats.org/officeDocument/2006/math" xmlns:v="urn:schemas-microsoft-com:vml" xmlns:wp14="http://schemas.microsoft.com/office/word/2010/wordprocessingDrawing" xmlns:wp="http://schemas.openxmlformats.org/drawingml/2006/wordprocessingDrawing" xmlns:w10="urn:schemas-microsoft-com:office:word" xmlns:w="http://schemas.openxmlformats.org/wordprocessingml/2006/main" xmlns:w14="http://schemas.microsoft.com/office/word/2010/wordml" xmlns:w15="http://schemas.microsoft.com/office/word/2012/wordml" xmlns:wpg="http://schemas.microsoft.com/office/word/2010/wordprocessingGroup" xmlns:wpi="http://schemas.microsoft.com/office/word/2010/wordprocessingInk" xmlns:wne="http://schemas.microsoft.com/office/word/2006/wordml" xmlns:wps="http://schemas.microsoft.com/office/word/2010/wordprocessingShape" mc:Ignorable="w14 w15 wp14">
   <w:body>
     <w:p>
       <w:pPr>
@@ -148,7 +148,23 @@
           <w:sz w:val="24"/>
           <w:szCs w:val="24"/>
         </w:rPr>
-        <w:t xml:space="preserve">kan resultera i t.ex en prenumeration av </w:t>
+        <w:t xml:space="preserve">kan resultera i </w:t>
+      </w:r>
+      <w:r>
+        <w:rPr>
+          <w:rFonts w:cstheme="minorHAnsi"/>
+          <w:sz w:val="24"/>
+          <w:szCs w:val="24"/>
+        </w:rPr>
+        <w:t>t.ex.</w:t>
+      </w:r>
+      <w:r>
+        <w:rPr>
+          <w:rFonts w:cstheme="minorHAnsi"/>
+          <w:sz w:val="24"/>
+          <w:szCs w:val="24"/>
+        </w:rPr>
+        <w:t xml:space="preserve"> en prenumeration av </w:t>
       </w:r>
       <w:r>
         <w:rPr>
@@ -158,6 +174,8 @@
         </w:rPr>
         <w:t>Spotify.</w:t>
       </w:r>
+      <w:bookmarkStart w:id="0" w:name="_GoBack"/>
+      <w:bookmarkEnd w:id="0"/>
     </w:p>
     <w:p>
       <w:pPr>
@@ -407,7 +425,43 @@
           <w:sz w:val="24"/>
           <w:szCs w:val="24"/>
         </w:rPr>
-        <w:t xml:space="preserve">ett så kontrolleras om det är både artist och låt eller bara en av alternativen som har skrivits in. Efter det redirectas man till nästa funktion för att få en bättre url, om ett alternativ inte är inskrivet ersätts det med ”none” i </w:t>
+        <w:t xml:space="preserve">ett så kontrolleras om det är både artist och låt eller bara </w:t>
+      </w:r>
+      <w:proofErr w:type="gramStart"/>
+      <w:r>
+        <w:rPr>
+          <w:rFonts w:eastAsia="ArialMT" w:cstheme="minorHAnsi"/>
+          <w:sz w:val="24"/>
+          <w:szCs w:val="24"/>
+        </w:rPr>
+        <w:t>en av</w:t>
+      </w:r>
+      <w:proofErr w:type="gramEnd"/>
+      <w:r>
+        <w:rPr>
+          <w:rFonts w:eastAsia="ArialMT" w:cstheme="minorHAnsi"/>
+          <w:sz w:val="24"/>
+          <w:szCs w:val="24"/>
+        </w:rPr>
+        <w:t xml:space="preserve"> alternativen som har skrivits in. Efter det redirectas man till nästa funktion för att få en bättre </w:t>
+      </w:r>
+      <w:proofErr w:type="spellStart"/>
+      <w:r>
+        <w:rPr>
+          <w:rFonts w:eastAsia="ArialMT" w:cstheme="minorHAnsi"/>
+          <w:sz w:val="24"/>
+          <w:szCs w:val="24"/>
+        </w:rPr>
+        <w:t>url</w:t>
+      </w:r>
+      <w:proofErr w:type="spellEnd"/>
+      <w:r>
+        <w:rPr>
+          <w:rFonts w:eastAsia="ArialMT" w:cstheme="minorHAnsi"/>
+          <w:sz w:val="24"/>
+          <w:szCs w:val="24"/>
+        </w:rPr>
+        <w:t xml:space="preserve">, om ett alternativ inte är inskrivet ersätts det med ”none” i </w:t>
       </w:r>
       <w:r>
         <w:rPr>
@@ -568,17 +622,7 @@
           <w:sz w:val="24"/>
           <w:szCs w:val="24"/>
         </w:rPr>
-        <w:t>När sökningarna är klara returneras index.tpl och listorna, är någon lista tom ändras den till en sträng som innehåller ”empty”. Innan första sökning kontrolleras det om det finns någon lista, finns ingen lista skriver vi ut ett element. Är en lista tom kontrolleras det genom att variabeln då är en sträng som innehåller</w:t>
-      </w:r>
-      <w:bookmarkStart w:id="0" w:name="_GoBack"/>
-      <w:bookmarkEnd w:id="0"/>
-      <w:r>
-        <w:rPr>
-          <w:rFonts w:eastAsia="ArialMT" w:cstheme="minorHAnsi"/>
-          <w:sz w:val="24"/>
-          <w:szCs w:val="24"/>
-        </w:rPr>
-        <w:t xml:space="preserve"> ”empty”. Innehåller en lista värden loopas dem ut i iframe-taggar.</w:t>
+        <w:t>När sökningarna är klara returneras index.tpl och listorna, är någon lista tom ändras den till en sträng som innehåller ”empty”. Innan första sökning kontrolleras det om det finns någon lista, finns ingen lista skriver vi ut ett element. Är en lista tom kontrolleras det genom att variabeln då är en sträng som innehåller ”empty”. Innehåller en lista värden loopas dem ut i iframe-taggar.</w:t>
       </w:r>
     </w:p>
     <w:p>
@@ -615,7 +659,7 @@
     </w:p>
     <w:p>
       <w:pPr>
-        <w:pStyle w:val="ListParagraph"/>
+        <w:pStyle w:val="Liststycke"/>
         <w:autoSpaceDE w:val="0"/>
         <w:autoSpaceDN w:val="0"/>
         <w:adjustRightInd w:val="0"/>
@@ -645,7 +689,7 @@
     </w:p>
     <w:p>
       <w:pPr>
-        <w:pStyle w:val="ListParagraph"/>
+        <w:pStyle w:val="Liststycke"/>
         <w:autoSpaceDE w:val="0"/>
         <w:autoSpaceDN w:val="0"/>
         <w:adjustRightInd w:val="0"/>
@@ -675,7 +719,7 @@
     </w:p>
     <w:p>
       <w:pPr>
-        <w:pStyle w:val="ListParagraph"/>
+        <w:pStyle w:val="Liststycke"/>
         <w:autoSpaceDE w:val="0"/>
         <w:autoSpaceDN w:val="0"/>
         <w:adjustRightInd w:val="0"/>
@@ -759,7 +803,7 @@
 </file>
 
 <file path=word/endnotes.xml><?xml version="1.0" encoding="utf-8"?>
-<w:endnotes xmlns:wpc="http://schemas.microsoft.com/office/word/2010/wordprocessingCanvas" xmlns:mc="http://schemas.openxmlformats.org/markup-compatibility/2006" xmlns:o="urn:schemas-microsoft-com:office:office" xmlns:r="http://schemas.openxmlformats.org/officeDocument/2006/relationships" xmlns:m="http://schemas.openxmlformats.org/officeDocument/2006/math" xmlns:v="urn:schemas-microsoft-com:vml" xmlns:wp14="http://schemas.microsoft.com/office/word/2010/wordprocessingDrawing" xmlns:wp="http://schemas.openxmlformats.org/drawingml/2006/wordprocessingDrawing" xmlns:w10="urn:schemas-microsoft-com:office:word" xmlns:w="http://schemas.openxmlformats.org/wordprocessingml/2006/main" xmlns:w14="http://schemas.microsoft.com/office/word/2010/wordml" xmlns:w15="http://schemas.microsoft.com/office/word/2012/wordml" xmlns:wpg="http://schemas.microsoft.com/office/word/2010/wordprocessingGroup" xmlns:wpi="http://schemas.microsoft.com/office/word/2010/wordprocessingInk" xmlns:wne="http://schemas.microsoft.com/office/word/2006/wordml" xmlns:wps="http://schemas.microsoft.com/office/word/2010/wordprocessingShape" mc:Ignorable="w14 w15 wp14">
+<w:endnotes xmlns:wpc="http://schemas.microsoft.com/office/word/2010/wordprocessingCanvas" xmlns:mo="http://schemas.microsoft.com/office/mac/office/2008/main" xmlns:mc="http://schemas.openxmlformats.org/markup-compatibility/2006" xmlns:mv="urn:schemas-microsoft-com:mac:vml" xmlns:o="urn:schemas-microsoft-com:office:office" xmlns:r="http://schemas.openxmlformats.org/officeDocument/2006/relationships" xmlns:m="http://schemas.openxmlformats.org/officeDocument/2006/math" xmlns:v="urn:schemas-microsoft-com:vml" xmlns:wp14="http://schemas.microsoft.com/office/word/2010/wordprocessingDrawing" xmlns:wp="http://schemas.openxmlformats.org/drawingml/2006/wordprocessingDrawing" xmlns:w10="urn:schemas-microsoft-com:office:word" xmlns:w="http://schemas.openxmlformats.org/wordprocessingml/2006/main" xmlns:w14="http://schemas.microsoft.com/office/word/2010/wordml" xmlns:w15="http://schemas.microsoft.com/office/word/2012/wordml" xmlns:wpg="http://schemas.microsoft.com/office/word/2010/wordprocessingGroup" xmlns:wpi="http://schemas.microsoft.com/office/word/2010/wordprocessingInk" xmlns:wne="http://schemas.microsoft.com/office/word/2006/wordml" xmlns:wps="http://schemas.microsoft.com/office/word/2010/wordprocessingShape" mc:Ignorable="w14 w15 wp14">
   <w:endnote w:type="separator" w:id="-1">
     <w:p>
       <w:pPr>
@@ -784,25 +828,33 @@
 </file>
 
 <file path=word/footer1.xml><?xml version="1.0" encoding="utf-8"?>
-<w:ftr xmlns:wpc="http://schemas.microsoft.com/office/word/2010/wordprocessingCanvas" xmlns:mc="http://schemas.openxmlformats.org/markup-compatibility/2006" xmlns:o="urn:schemas-microsoft-com:office:office" xmlns:r="http://schemas.openxmlformats.org/officeDocument/2006/relationships" xmlns:m="http://schemas.openxmlformats.org/officeDocument/2006/math" xmlns:v="urn:schemas-microsoft-com:vml" xmlns:wp14="http://schemas.microsoft.com/office/word/2010/wordprocessingDrawing" xmlns:wp="http://schemas.openxmlformats.org/drawingml/2006/wordprocessingDrawing" xmlns:w10="urn:schemas-microsoft-com:office:word" xmlns:w="http://schemas.openxmlformats.org/wordprocessingml/2006/main" xmlns:w14="http://schemas.microsoft.com/office/word/2010/wordml" xmlns:w15="http://schemas.microsoft.com/office/word/2012/wordml" xmlns:wpg="http://schemas.microsoft.com/office/word/2010/wordprocessingGroup" xmlns:wpi="http://schemas.microsoft.com/office/word/2010/wordprocessingInk" xmlns:wne="http://schemas.microsoft.com/office/word/2006/wordml" xmlns:wps="http://schemas.microsoft.com/office/word/2010/wordprocessingShape" mc:Ignorable="w14 w15 wp14">
+<w:ftr xmlns:wpc="http://schemas.microsoft.com/office/word/2010/wordprocessingCanvas" xmlns:mo="http://schemas.microsoft.com/office/mac/office/2008/main" xmlns:mc="http://schemas.openxmlformats.org/markup-compatibility/2006" xmlns:mv="urn:schemas-microsoft-com:mac:vml" xmlns:o="urn:schemas-microsoft-com:office:office" xmlns:r="http://schemas.openxmlformats.org/officeDocument/2006/relationships" xmlns:m="http://schemas.openxmlformats.org/officeDocument/2006/math" xmlns:v="urn:schemas-microsoft-com:vml" xmlns:wp14="http://schemas.microsoft.com/office/word/2010/wordprocessingDrawing" xmlns:wp="http://schemas.openxmlformats.org/drawingml/2006/wordprocessingDrawing" xmlns:w10="urn:schemas-microsoft-com:office:word" xmlns:w="http://schemas.openxmlformats.org/wordprocessingml/2006/main" xmlns:w14="http://schemas.microsoft.com/office/word/2010/wordml" xmlns:w15="http://schemas.microsoft.com/office/word/2012/wordml" xmlns:wpg="http://schemas.microsoft.com/office/word/2010/wordprocessingGroup" xmlns:wpi="http://schemas.microsoft.com/office/word/2010/wordprocessingInk" xmlns:wne="http://schemas.microsoft.com/office/word/2006/wordml" xmlns:wps="http://schemas.microsoft.com/office/word/2010/wordprocessingShape" mc:Ignorable="w14 w15 wp14">
   <w:p>
     <w:pPr>
-      <w:pStyle w:val="Footer"/>
+      <w:pStyle w:val="Sidfot"/>
     </w:pPr>
     <w:r>
-      <w:t>Max Renvalder Asker, Per Berglund, Jacob Lowe</w:t>
+      <w:t xml:space="preserve">Max </w:t>
+    </w:r>
+    <w:proofErr w:type="spellStart"/>
+    <w:r>
+      <w:t>Renvalder</w:t>
+    </w:r>
+    <w:proofErr w:type="spellEnd"/>
+    <w:r>
+      <w:t xml:space="preserve"> Asker, Per Berglund, Jacob Lowe</w:t>
     </w:r>
   </w:p>
   <w:p>
     <w:pPr>
-      <w:pStyle w:val="Footer"/>
+      <w:pStyle w:val="Sidfot"/>
     </w:pPr>
   </w:p>
 </w:ftr>
 </file>
 
 <file path=word/footnotes.xml><?xml version="1.0" encoding="utf-8"?>
-<w:footnotes xmlns:wpc="http://schemas.microsoft.com/office/word/2010/wordprocessingCanvas" xmlns:mc="http://schemas.openxmlformats.org/markup-compatibility/2006" xmlns:o="urn:schemas-microsoft-com:office:office" xmlns:r="http://schemas.openxmlformats.org/officeDocument/2006/relationships" xmlns:m="http://schemas.openxmlformats.org/officeDocument/2006/math" xmlns:v="urn:schemas-microsoft-com:vml" xmlns:wp14="http://schemas.microsoft.com/office/word/2010/wordprocessingDrawing" xmlns:wp="http://schemas.openxmlformats.org/drawingml/2006/wordprocessingDrawing" xmlns:w10="urn:schemas-microsoft-com:office:word" xmlns:w="http://schemas.openxmlformats.org/wordprocessingml/2006/main" xmlns:w14="http://schemas.microsoft.com/office/word/2010/wordml" xmlns:w15="http://schemas.microsoft.com/office/word/2012/wordml" xmlns:wpg="http://schemas.microsoft.com/office/word/2010/wordprocessingGroup" xmlns:wpi="http://schemas.microsoft.com/office/word/2010/wordprocessingInk" xmlns:wne="http://schemas.microsoft.com/office/word/2006/wordml" xmlns:wps="http://schemas.microsoft.com/office/word/2010/wordprocessingShape" mc:Ignorable="w14 w15 wp14">
+<w:footnotes xmlns:wpc="http://schemas.microsoft.com/office/word/2010/wordprocessingCanvas" xmlns:mo="http://schemas.microsoft.com/office/mac/office/2008/main" xmlns:mc="http://schemas.openxmlformats.org/markup-compatibility/2006" xmlns:mv="urn:schemas-microsoft-com:mac:vml" xmlns:o="urn:schemas-microsoft-com:office:office" xmlns:r="http://schemas.openxmlformats.org/officeDocument/2006/relationships" xmlns:m="http://schemas.openxmlformats.org/officeDocument/2006/math" xmlns:v="urn:schemas-microsoft-com:vml" xmlns:wp14="http://schemas.microsoft.com/office/word/2010/wordprocessingDrawing" xmlns:wp="http://schemas.openxmlformats.org/drawingml/2006/wordprocessingDrawing" xmlns:w10="urn:schemas-microsoft-com:office:word" xmlns:w="http://schemas.openxmlformats.org/wordprocessingml/2006/main" xmlns:w14="http://schemas.microsoft.com/office/word/2010/wordml" xmlns:w15="http://schemas.microsoft.com/office/word/2012/wordml" xmlns:wpg="http://schemas.microsoft.com/office/word/2010/wordprocessingGroup" xmlns:wpi="http://schemas.microsoft.com/office/word/2010/wordprocessingInk" xmlns:wne="http://schemas.microsoft.com/office/word/2006/wordml" xmlns:wps="http://schemas.microsoft.com/office/word/2010/wordprocessingShape" mc:Ignorable="w14 w15 wp14">
   <w:footnote w:type="separator" w:id="-1">
     <w:p>
       <w:pPr>
@@ -843,7 +895,7 @@
       </w:pPr>
     </w:pPrDefault>
   </w:docDefaults>
-  <w:latentStyles w:defLockedState="0" w:defUIPriority="99" w:defSemiHidden="0" w:defUnhideWhenUsed="0" w:defQFormat="0" w:count="371">
+  <w:latentStyles w:defLockedState="0" w:defUIPriority="99" w:defSemiHidden="0" w:defUnhideWhenUsed="0" w:defQFormat="0" w:count="382">
     <w:lsdException w:name="Normal" w:uiPriority="0" w:qFormat="1"/>
     <w:lsdException w:name="heading 1" w:uiPriority="9" w:qFormat="1"/>
     <w:lsdException w:name="heading 2" w:semiHidden="1" w:uiPriority="9" w:unhideWhenUsed="1" w:qFormat="1"/>
@@ -949,7 +1001,6 @@
     <w:lsdException w:name="HTML Sample" w:semiHidden="1" w:unhideWhenUsed="1"/>
     <w:lsdException w:name="HTML Typewriter" w:semiHidden="1" w:unhideWhenUsed="1"/>
     <w:lsdException w:name="HTML Variable" w:semiHidden="1" w:unhideWhenUsed="1"/>
-    <w:lsdException w:name="Normal Table" w:semiHidden="1" w:unhideWhenUsed="1"/>
     <w:lsdException w:name="annotation subject" w:semiHidden="1" w:unhideWhenUsed="1"/>
     <w:lsdException w:name="No List" w:semiHidden="1" w:unhideWhenUsed="1"/>
     <w:lsdException w:name="Outline List 1" w:semiHidden="1" w:unhideWhenUsed="1"/>
@@ -995,11 +1046,9 @@
     <w:lsdException w:name="Table Subtle 1" w:semiHidden="1" w:unhideWhenUsed="1"/>
     <w:lsdException w:name="Table Subtle 2" w:semiHidden="1" w:unhideWhenUsed="1"/>
     <w:lsdException w:name="Table Web 1" w:semiHidden="1" w:unhideWhenUsed="1"/>
-    <w:lsdException w:name="Table Web 2" w:semiHidden="1" w:unhideWhenUsed="1"/>
     <w:lsdException w:name="Table Web 3" w:semiHidden="1" w:unhideWhenUsed="1"/>
     <w:lsdException w:name="Balloon Text" w:semiHidden="1" w:unhideWhenUsed="1"/>
     <w:lsdException w:name="Table Grid" w:uiPriority="39"/>
-    <w:lsdException w:name="Table Theme" w:semiHidden="1" w:unhideWhenUsed="1"/>
     <w:lsdException w:name="Placeholder Text" w:semiHidden="1"/>
     <w:lsdException w:name="No Spacing" w:uiPriority="1" w:qFormat="1"/>
     <w:lsdException w:name="Light Shading" w:uiPriority="60"/>
@@ -1215,19 +1264,21 @@
     <w:lsdException w:name="List Table 5 Dark Accent 6" w:uiPriority="50"/>
     <w:lsdException w:name="List Table 6 Colorful Accent 6" w:uiPriority="51"/>
     <w:lsdException w:name="List Table 7 Colorful Accent 6" w:uiPriority="52"/>
+    <w:lsdException w:name="Mention" w:semiHidden="1" w:unhideWhenUsed="1"/>
+    <w:lsdException w:name="Smart Hyperlink" w:semiHidden="1" w:unhideWhenUsed="1"/>
   </w:latentStyles>
   <w:style w:type="paragraph" w:default="1" w:styleId="Normal">
     <w:name w:val="Normal"/>
     <w:qFormat/>
     <w:rsid w:val="00987A36"/>
   </w:style>
-  <w:style w:type="character" w:default="1" w:styleId="DefaultParagraphFont">
+  <w:style w:type="character" w:default="1" w:styleId="Standardstycketeckensnitt">
     <w:name w:val="Default Paragraph Font"/>
     <w:uiPriority w:val="1"/>
     <w:semiHidden/>
     <w:unhideWhenUsed/>
   </w:style>
-  <w:style w:type="table" w:default="1" w:styleId="TableNormal">
+  <w:style w:type="table" w:default="1" w:styleId="Normaltabell">
     <w:name w:val="Normal Table"/>
     <w:uiPriority w:val="99"/>
     <w:semiHidden/>
@@ -1242,13 +1293,13 @@
       </w:tblCellMar>
     </w:tblPr>
   </w:style>
-  <w:style w:type="numbering" w:default="1" w:styleId="NoList">
+  <w:style w:type="numbering" w:default="1" w:styleId="Ingenlista">
     <w:name w:val="No List"/>
     <w:uiPriority w:val="99"/>
     <w:semiHidden/>
     <w:unhideWhenUsed/>
   </w:style>
-  <w:style w:type="paragraph" w:styleId="ListParagraph">
+  <w:style w:type="paragraph" w:styleId="Liststycke">
     <w:name w:val="List Paragraph"/>
     <w:basedOn w:val="Normal"/>
     <w:uiPriority w:val="34"/>
@@ -1259,10 +1310,10 @@
       <w:contextualSpacing/>
     </w:pPr>
   </w:style>
-  <w:style w:type="paragraph" w:styleId="Header">
+  <w:style w:type="paragraph" w:styleId="Sidhuvud">
     <w:name w:val="header"/>
     <w:basedOn w:val="Normal"/>
-    <w:link w:val="HeaderChar"/>
+    <w:link w:val="SidhuvudChar"/>
     <w:uiPriority w:val="99"/>
     <w:unhideWhenUsed/>
     <w:rsid w:val="00451B5C"/>
@@ -1274,17 +1325,17 @@
       <w:spacing w:after="0" w:line="240" w:lineRule="auto"/>
     </w:pPr>
   </w:style>
-  <w:style w:type="character" w:customStyle="1" w:styleId="HeaderChar">
-    <w:name w:val="Header Char"/>
-    <w:basedOn w:val="DefaultParagraphFont"/>
-    <w:link w:val="Header"/>
+  <w:style w:type="character" w:customStyle="1" w:styleId="SidhuvudChar">
+    <w:name w:val="Sidhuvud Char"/>
+    <w:basedOn w:val="Standardstycketeckensnitt"/>
+    <w:link w:val="Sidhuvud"/>
     <w:uiPriority w:val="99"/>
     <w:rsid w:val="00451B5C"/>
   </w:style>
-  <w:style w:type="paragraph" w:styleId="Footer">
+  <w:style w:type="paragraph" w:styleId="Sidfot">
     <w:name w:val="footer"/>
     <w:basedOn w:val="Normal"/>
-    <w:link w:val="FooterChar"/>
+    <w:link w:val="SidfotChar"/>
     <w:uiPriority w:val="99"/>
     <w:unhideWhenUsed/>
     <w:rsid w:val="00451B5C"/>
@@ -1296,16 +1347,16 @@
       <w:spacing w:after="0" w:line="240" w:lineRule="auto"/>
     </w:pPr>
   </w:style>
-  <w:style w:type="character" w:customStyle="1" w:styleId="FooterChar">
-    <w:name w:val="Footer Char"/>
-    <w:basedOn w:val="DefaultParagraphFont"/>
-    <w:link w:val="Footer"/>
+  <w:style w:type="character" w:customStyle="1" w:styleId="SidfotChar">
+    <w:name w:val="Sidfot Char"/>
+    <w:basedOn w:val="Standardstycketeckensnitt"/>
+    <w:link w:val="Sidfot"/>
     <w:uiPriority w:val="99"/>
     <w:rsid w:val="00451B5C"/>
   </w:style>
-  <w:style w:type="character" w:styleId="Hyperlink">
+  <w:style w:type="character" w:styleId="Hyperlnk">
     <w:name w:val="Hyperlink"/>
-    <w:basedOn w:val="DefaultParagraphFont"/>
+    <w:basedOn w:val="Standardstycketeckensnitt"/>
     <w:uiPriority w:val="99"/>
     <w:unhideWhenUsed/>
     <w:rsid w:val="0003106E"/>
@@ -1617,7 +1668,7 @@
 </file>
 
 <file path=customXml/itemProps1.xml><?xml version="1.0" encoding="utf-8"?>
-<ds:datastoreItem xmlns:ds="http://schemas.openxmlformats.org/officeDocument/2006/customXml" ds:itemID="{E401FADA-D198-444A-884A-3C7BC73C3E85}">
+<ds:datastoreItem xmlns:ds="http://schemas.openxmlformats.org/officeDocument/2006/customXml" ds:itemID="{C18A37AD-F7A9-AF4A-807A-3684EB6EBA61}">
   <ds:schemaRefs>
     <ds:schemaRef ds:uri="http://schemas.openxmlformats.org/officeDocument/2006/bibliography"/>
   </ds:schemaRefs>

--- a/Mashuptjänst dokumentation.docx
+++ b/Mashuptjänst dokumentation.docx
@@ -174,8 +174,6 @@
         </w:rPr>
         <w:t>Spotify.</w:t>
       </w:r>
-      <w:bookmarkStart w:id="0" w:name="_GoBack"/>
-      <w:bookmarkEnd w:id="0"/>
     </w:p>
     <w:p>
       <w:pPr>
@@ -427,41 +425,21 @@
         </w:rPr>
         <w:t xml:space="preserve">ett så kontrolleras om det är både artist och låt eller bara </w:t>
       </w:r>
-      <w:proofErr w:type="gramStart"/>
-      <w:r>
-        <w:rPr>
-          <w:rFonts w:eastAsia="ArialMT" w:cstheme="minorHAnsi"/>
-          <w:sz w:val="24"/>
-          <w:szCs w:val="24"/>
-        </w:rPr>
-        <w:t>en av</w:t>
-      </w:r>
-      <w:proofErr w:type="gramEnd"/>
-      <w:r>
-        <w:rPr>
-          <w:rFonts w:eastAsia="ArialMT" w:cstheme="minorHAnsi"/>
-          <w:sz w:val="24"/>
-          <w:szCs w:val="24"/>
-        </w:rPr>
-        <w:t xml:space="preserve"> alternativen som har skrivits in. Efter det redirectas man till nästa funktion för att få en bättre </w:t>
-      </w:r>
-      <w:proofErr w:type="spellStart"/>
-      <w:r>
-        <w:rPr>
-          <w:rFonts w:eastAsia="ArialMT" w:cstheme="minorHAnsi"/>
-          <w:sz w:val="24"/>
-          <w:szCs w:val="24"/>
-        </w:rPr>
-        <w:t>url</w:t>
-      </w:r>
-      <w:proofErr w:type="spellEnd"/>
-      <w:r>
-        <w:rPr>
-          <w:rFonts w:eastAsia="ArialMT" w:cstheme="minorHAnsi"/>
-          <w:sz w:val="24"/>
-          <w:szCs w:val="24"/>
-        </w:rPr>
-        <w:t xml:space="preserve">, om ett alternativ inte är inskrivet ersätts det med ”none” i </w:t>
+      <w:r>
+        <w:rPr>
+          <w:rFonts w:eastAsia="ArialMT" w:cstheme="minorHAnsi"/>
+          <w:sz w:val="24"/>
+          <w:szCs w:val="24"/>
+        </w:rPr>
+        <w:t>ett av</w:t>
+      </w:r>
+      <w:r>
+        <w:rPr>
+          <w:rFonts w:eastAsia="ArialMT" w:cstheme="minorHAnsi"/>
+          <w:sz w:val="24"/>
+          <w:szCs w:val="24"/>
+        </w:rPr>
+        <w:t xml:space="preserve"> alternativen som har skrivits in. Efter det redirectas man till nästa funktion för att få en bättre url, om ett alternativ inte är inskrivet ersätts det med ”none” i </w:t>
       </w:r>
       <w:r>
         <w:rPr>
@@ -790,6 +768,8 @@
           <w:szCs w:val="24"/>
         </w:rPr>
       </w:pPr>
+      <w:bookmarkStart w:id="0" w:name="_GoBack"/>
+      <w:bookmarkEnd w:id="0"/>
     </w:p>
     <w:sectPr>
       <w:footerReference w:type="default" r:id="rId7"/>
@@ -834,15 +814,7 @@
       <w:pStyle w:val="Sidfot"/>
     </w:pPr>
     <w:r>
-      <w:t xml:space="preserve">Max </w:t>
-    </w:r>
-    <w:proofErr w:type="spellStart"/>
-    <w:r>
-      <w:t>Renvalder</w:t>
-    </w:r>
-    <w:proofErr w:type="spellEnd"/>
-    <w:r>
-      <w:t xml:space="preserve"> Asker, Per Berglund, Jacob Lowe</w:t>
+      <w:t>Max Renvalder Asker, Per Berglund, Jacob Lowe</w:t>
     </w:r>
   </w:p>
   <w:p>
@@ -1001,6 +973,7 @@
     <w:lsdException w:name="HTML Sample" w:semiHidden="1" w:unhideWhenUsed="1"/>
     <w:lsdException w:name="HTML Typewriter" w:semiHidden="1" w:unhideWhenUsed="1"/>
     <w:lsdException w:name="HTML Variable" w:semiHidden="1" w:unhideWhenUsed="1"/>
+    <w:lsdException w:name="Normal Table" w:semiHidden="1" w:unhideWhenUsed="1"/>
     <w:lsdException w:name="annotation subject" w:semiHidden="1" w:unhideWhenUsed="1"/>
     <w:lsdException w:name="No List" w:semiHidden="1" w:unhideWhenUsed="1"/>
     <w:lsdException w:name="Outline List 1" w:semiHidden="1" w:unhideWhenUsed="1"/>
@@ -1046,9 +1019,11 @@
     <w:lsdException w:name="Table Subtle 1" w:semiHidden="1" w:unhideWhenUsed="1"/>
     <w:lsdException w:name="Table Subtle 2" w:semiHidden="1" w:unhideWhenUsed="1"/>
     <w:lsdException w:name="Table Web 1" w:semiHidden="1" w:unhideWhenUsed="1"/>
+    <w:lsdException w:name="Table Web 2" w:semiHidden="1" w:unhideWhenUsed="1"/>
     <w:lsdException w:name="Table Web 3" w:semiHidden="1" w:unhideWhenUsed="1"/>
     <w:lsdException w:name="Balloon Text" w:semiHidden="1" w:unhideWhenUsed="1"/>
     <w:lsdException w:name="Table Grid" w:uiPriority="39"/>
+    <w:lsdException w:name="Table Theme" w:semiHidden="1" w:unhideWhenUsed="1"/>
     <w:lsdException w:name="Placeholder Text" w:semiHidden="1"/>
     <w:lsdException w:name="No Spacing" w:uiPriority="1" w:qFormat="1"/>
     <w:lsdException w:name="Light Shading" w:uiPriority="60"/>
@@ -1668,7 +1643,7 @@
 </file>
 
 <file path=customXml/itemProps1.xml><?xml version="1.0" encoding="utf-8"?>
-<ds:datastoreItem xmlns:ds="http://schemas.openxmlformats.org/officeDocument/2006/customXml" ds:itemID="{C18A37AD-F7A9-AF4A-807A-3684EB6EBA61}">
+<ds:datastoreItem xmlns:ds="http://schemas.openxmlformats.org/officeDocument/2006/customXml" ds:itemID="{ED313F1B-2414-5E4D-84F6-F2712993374D}">
   <ds:schemaRefs>
     <ds:schemaRef ds:uri="http://schemas.openxmlformats.org/officeDocument/2006/bibliography"/>
   </ds:schemaRefs>
